--- a/系统设计文档.docx
+++ b/系统设计文档.docx
@@ -37,11 +37,6 @@
             <w:shd w:val="clear" w:color="auto" w:fill="92D050"/>
           </w:tcPr>
           <w:p>
-            <w:pPr>
-              <w:rPr>
-                <w:rFonts w:hint="eastAsia"/>
-              </w:rPr>
-            </w:pPr>
             <w:r>
               <w:rPr>
                 <w:rFonts w:hint="eastAsia"/>
@@ -56,11 +51,6 @@
             <w:shd w:val="clear" w:color="auto" w:fill="92D050"/>
           </w:tcPr>
           <w:p>
-            <w:pPr>
-              <w:rPr>
-                <w:rFonts w:hint="eastAsia"/>
-              </w:rPr>
-            </w:pPr>
             <w:r>
               <w:rPr>
                 <w:rFonts w:hint="eastAsia"/>
@@ -75,11 +65,6 @@
             <w:shd w:val="clear" w:color="auto" w:fill="92D050"/>
           </w:tcPr>
           <w:p>
-            <w:pPr>
-              <w:rPr>
-                <w:rFonts w:hint="eastAsia"/>
-              </w:rPr>
-            </w:pPr>
             <w:r>
               <w:rPr>
                 <w:rFonts w:hint="eastAsia"/>
@@ -94,11 +79,6 @@
             <w:shd w:val="clear" w:color="auto" w:fill="92D050"/>
           </w:tcPr>
           <w:p>
-            <w:pPr>
-              <w:rPr>
-                <w:rFonts w:hint="eastAsia"/>
-              </w:rPr>
-            </w:pPr>
             <w:r>
               <w:rPr>
                 <w:rFonts w:hint="eastAsia"/>
@@ -114,11 +94,6 @@
             <w:tcW w:w="2074" w:type="dxa"/>
           </w:tcPr>
           <w:p>
-            <w:pPr>
-              <w:rPr>
-                <w:rFonts w:hint="eastAsia"/>
-              </w:rPr>
-            </w:pPr>
             <w:r>
               <w:t>c_id</w:t>
             </w:r>
@@ -129,11 +104,6 @@
             <w:tcW w:w="2074" w:type="dxa"/>
           </w:tcPr>
           <w:p>
-            <w:pPr>
-              <w:rPr>
-                <w:rFonts w:hint="eastAsia"/>
-              </w:rPr>
-            </w:pPr>
             <w:r>
               <w:t>varchar</w:t>
             </w:r>
@@ -144,11 +114,6 @@
             <w:tcW w:w="2074" w:type="dxa"/>
           </w:tcPr>
           <w:p>
-            <w:pPr>
-              <w:rPr>
-                <w:rFonts w:hint="eastAsia"/>
-              </w:rPr>
-            </w:pPr>
             <w:r>
               <w:rPr>
                 <w:rFonts w:hint="eastAsia"/>
@@ -165,11 +130,6 @@
             <w:tcW w:w="2074" w:type="dxa"/>
           </w:tcPr>
           <w:p>
-            <w:pPr>
-              <w:rPr>
-                <w:rFonts w:hint="eastAsia"/>
-              </w:rPr>
-            </w:pPr>
             <w:r>
               <w:rPr>
                 <w:rFonts w:hint="eastAsia"/>
@@ -181,6 +141,12 @@
                 <w:rFonts w:hint="eastAsia"/>
               </w:rPr>
               <w:t>id</w:t>
+            </w:r>
+            <w:r>
+              <w:t>/</w:t>
+            </w:r>
+            <w:r>
+              <w:t>序列号</w:t>
             </w:r>
           </w:p>
         </w:tc>
@@ -192,13 +158,7 @@
           </w:tcPr>
           <w:p>
             <w:r>
-              <w:rPr>
-                <w:rFonts w:hint="eastAsia"/>
-              </w:rPr>
-              <w:t>c</w:t>
-            </w:r>
-            <w:r>
-              <w:t>_name</w:t>
+              <w:t>c_userid</w:t>
             </w:r>
           </w:p>
         </w:tc>
@@ -214,7 +174,7 @@
               <w:t>v</w:t>
             </w:r>
             <w:r>
-              <w:t>archat</w:t>
+              <w:t>archar</w:t>
             </w:r>
           </w:p>
         </w:tc>
@@ -235,26 +195,34 @@
               <w:t>3</w:t>
             </w:r>
             <w:r>
-              <w:t>00</w:t>
-            </w:r>
-          </w:p>
-        </w:tc>
-        <w:tc>
-          <w:tcPr>
-            <w:tcW w:w="2074" w:type="dxa"/>
-          </w:tcPr>
-          <w:p>
-            <w:pPr>
-              <w:rPr>
-                <w:rFonts w:hint="eastAsia"/>
-              </w:rPr>
-            </w:pPr>
-            <w:r>
-              <w:rPr>
-                <w:rFonts w:hint="eastAsia"/>
-              </w:rPr>
-              <w:t>产品名称</w:t>
-            </w:r>
+              <w:t>2</w:t>
+            </w:r>
+          </w:p>
+        </w:tc>
+        <w:tc>
+          <w:tcPr>
+            <w:tcW w:w="2074" w:type="dxa"/>
+          </w:tcPr>
+          <w:p>
+            <w:pPr>
+              <w:rPr>
+                <w:rFonts w:hint="eastAsia"/>
+              </w:rPr>
+            </w:pPr>
+            <w:r>
+              <w:rPr>
+                <w:rFonts w:hint="eastAsia"/>
+              </w:rPr>
+              <w:t>用户</w:t>
+            </w:r>
+            <w:r>
+              <w:rPr>
+                <w:rFonts w:hint="eastAsia"/>
+              </w:rPr>
+              <w:t>id</w:t>
+            </w:r>
+            <w:bookmarkStart w:id="0" w:name="_GoBack"/>
+            <w:bookmarkEnd w:id="0"/>
           </w:p>
         </w:tc>
       </w:tr>
@@ -264,64 +232,59 @@
             <w:tcW w:w="2074" w:type="dxa"/>
           </w:tcPr>
           <w:p>
-            <w:pPr>
-              <w:rPr>
-                <w:rFonts w:hint="eastAsia"/>
-              </w:rPr>
-            </w:pPr>
-            <w:r>
-              <w:rPr>
-                <w:rFonts w:hint="eastAsia"/>
-              </w:rPr>
-              <w:t>n_yx</w:t>
-            </w:r>
-          </w:p>
-        </w:tc>
-        <w:tc>
-          <w:tcPr>
-            <w:tcW w:w="2074" w:type="dxa"/>
-          </w:tcPr>
-          <w:p>
-            <w:pPr>
-              <w:rPr>
-                <w:rFonts w:hint="eastAsia"/>
-              </w:rPr>
-            </w:pPr>
-            <w:r>
-              <w:rPr>
-                <w:rFonts w:hint="eastAsia"/>
-              </w:rPr>
-              <w:t>int</w:t>
-            </w:r>
-          </w:p>
-        </w:tc>
-        <w:tc>
-          <w:tcPr>
-            <w:tcW w:w="2074" w:type="dxa"/>
-          </w:tcPr>
-          <w:p>
-            <w:pPr>
-              <w:rPr>
-                <w:rFonts w:hint="eastAsia"/>
-              </w:rPr>
-            </w:pPr>
-          </w:p>
-        </w:tc>
-        <w:tc>
-          <w:tcPr>
-            <w:tcW w:w="2074" w:type="dxa"/>
-          </w:tcPr>
-          <w:p>
-            <w:pPr>
-              <w:rPr>
-                <w:rFonts w:hint="eastAsia"/>
-              </w:rPr>
-            </w:pPr>
-            <w:r>
-              <w:rPr>
-                <w:rFonts w:hint="eastAsia"/>
-              </w:rPr>
-              <w:t>是否有效</w:t>
+            <w:r>
+              <w:rPr>
+                <w:rFonts w:hint="eastAsia"/>
+              </w:rPr>
+              <w:t>c</w:t>
+            </w:r>
+            <w:r>
+              <w:t>_name</w:t>
+            </w:r>
+          </w:p>
+        </w:tc>
+        <w:tc>
+          <w:tcPr>
+            <w:tcW w:w="2074" w:type="dxa"/>
+          </w:tcPr>
+          <w:p>
+            <w:r>
+              <w:rPr>
+                <w:rFonts w:hint="eastAsia"/>
+              </w:rPr>
+              <w:t>v</w:t>
+            </w:r>
+            <w:r>
+              <w:t>archat</w:t>
+            </w:r>
+          </w:p>
+        </w:tc>
+        <w:tc>
+          <w:tcPr>
+            <w:tcW w:w="2074" w:type="dxa"/>
+          </w:tcPr>
+          <w:p>
+            <w:r>
+              <w:rPr>
+                <w:rFonts w:hint="eastAsia"/>
+              </w:rPr>
+              <w:t>3</w:t>
+            </w:r>
+            <w:r>
+              <w:t>00</w:t>
+            </w:r>
+          </w:p>
+        </w:tc>
+        <w:tc>
+          <w:tcPr>
+            <w:tcW w:w="2074" w:type="dxa"/>
+          </w:tcPr>
+          <w:p>
+            <w:r>
+              <w:rPr>
+                <w:rFonts w:hint="eastAsia"/>
+              </w:rPr>
+              <w:t>产品名称</w:t>
             </w:r>
           </w:p>
         </w:tc>
@@ -332,29 +295,19 @@
             <w:tcW w:w="2074" w:type="dxa"/>
           </w:tcPr>
           <w:p>
-            <w:pPr>
-              <w:rPr>
-                <w:rFonts w:hint="eastAsia"/>
-              </w:rPr>
-            </w:pPr>
-            <w:r>
-              <w:rPr>
-                <w:rFonts w:hint="eastAsia"/>
-              </w:rPr>
-              <w:t>n_type</w:t>
-            </w:r>
-          </w:p>
-        </w:tc>
-        <w:tc>
-          <w:tcPr>
-            <w:tcW w:w="2074" w:type="dxa"/>
-          </w:tcPr>
-          <w:p>
-            <w:pPr>
-              <w:rPr>
-                <w:rFonts w:hint="eastAsia"/>
-              </w:rPr>
-            </w:pPr>
+            <w:r>
+              <w:rPr>
+                <w:rFonts w:hint="eastAsia"/>
+              </w:rPr>
+              <w:t>n_yx</w:t>
+            </w:r>
+          </w:p>
+        </w:tc>
+        <w:tc>
+          <w:tcPr>
+            <w:tcW w:w="2074" w:type="dxa"/>
+          </w:tcPr>
+          <w:p>
             <w:r>
               <w:rPr>
                 <w:rFonts w:hint="eastAsia"/>
@@ -367,29 +320,18 @@
           <w:tcPr>
             <w:tcW w:w="2074" w:type="dxa"/>
           </w:tcPr>
-          <w:p>
-            <w:pPr>
-              <w:rPr>
-                <w:rFonts w:hint="eastAsia"/>
-              </w:rPr>
-            </w:pPr>
-          </w:p>
-        </w:tc>
-        <w:tc>
-          <w:tcPr>
-            <w:tcW w:w="2074" w:type="dxa"/>
-          </w:tcPr>
-          <w:p>
-            <w:pPr>
-              <w:rPr>
-                <w:rFonts w:hint="eastAsia"/>
-              </w:rPr>
-            </w:pPr>
-            <w:r>
-              <w:rPr>
-                <w:rFonts w:hint="eastAsia"/>
-              </w:rPr>
-              <w:t>产品类型</w:t>
+          <w:p/>
+        </w:tc>
+        <w:tc>
+          <w:tcPr>
+            <w:tcW w:w="2074" w:type="dxa"/>
+          </w:tcPr>
+          <w:p>
+            <w:r>
+              <w:rPr>
+                <w:rFonts w:hint="eastAsia"/>
+              </w:rPr>
+              <w:t>是否有效</w:t>
             </w:r>
           </w:p>
         </w:tc>
@@ -400,79 +342,43 @@
             <w:tcW w:w="2074" w:type="dxa"/>
           </w:tcPr>
           <w:p>
-            <w:pPr>
-              <w:rPr>
-                <w:rFonts w:hint="eastAsia"/>
-              </w:rPr>
-            </w:pPr>
-            <w:r>
-              <w:rPr>
-                <w:rFonts w:hint="eastAsia"/>
-              </w:rPr>
-              <w:t>c_cjr</w:t>
-            </w:r>
-          </w:p>
-        </w:tc>
-        <w:tc>
-          <w:tcPr>
-            <w:tcW w:w="2074" w:type="dxa"/>
-          </w:tcPr>
-          <w:p>
-            <w:pPr>
-              <w:rPr>
-                <w:rFonts w:hint="eastAsia"/>
-              </w:rPr>
-            </w:pPr>
-            <w:r>
-              <w:rPr>
-                <w:rFonts w:hint="eastAsia"/>
-              </w:rPr>
-              <w:t>varchar</w:t>
-            </w:r>
-          </w:p>
-        </w:tc>
-        <w:tc>
-          <w:tcPr>
-            <w:tcW w:w="2074" w:type="dxa"/>
-          </w:tcPr>
-          <w:p>
-            <w:pPr>
-              <w:rPr>
-                <w:rFonts w:hint="eastAsia"/>
-              </w:rPr>
-            </w:pPr>
-            <w:r>
-              <w:rPr>
-                <w:rFonts w:hint="eastAsia"/>
-              </w:rPr>
-              <w:t>3</w:t>
-            </w:r>
-            <w:r>
-              <w:t>2</w:t>
-            </w:r>
-          </w:p>
-        </w:tc>
-        <w:tc>
-          <w:tcPr>
-            <w:tcW w:w="2074" w:type="dxa"/>
-          </w:tcPr>
-          <w:p>
-            <w:pPr>
-              <w:rPr>
-                <w:rFonts w:hint="eastAsia"/>
-              </w:rPr>
-            </w:pPr>
-            <w:r>
-              <w:rPr>
-                <w:rFonts w:hint="eastAsia"/>
-              </w:rPr>
-              <w:t>创建人</w:t>
-            </w:r>
-            <w:r>
-              <w:rPr>
-                <w:rFonts w:hint="eastAsia"/>
-              </w:rPr>
-              <w:t>id</w:t>
+            <w:r>
+              <w:rPr>
+                <w:rFonts w:hint="eastAsia"/>
+              </w:rPr>
+              <w:t>n_type</w:t>
+            </w:r>
+          </w:p>
+        </w:tc>
+        <w:tc>
+          <w:tcPr>
+            <w:tcW w:w="2074" w:type="dxa"/>
+          </w:tcPr>
+          <w:p>
+            <w:r>
+              <w:rPr>
+                <w:rFonts w:hint="eastAsia"/>
+              </w:rPr>
+              <w:t>int</w:t>
+            </w:r>
+          </w:p>
+        </w:tc>
+        <w:tc>
+          <w:tcPr>
+            <w:tcW w:w="2074" w:type="dxa"/>
+          </w:tcPr>
+          <w:p/>
+        </w:tc>
+        <w:tc>
+          <w:tcPr>
+            <w:tcW w:w="2074" w:type="dxa"/>
+          </w:tcPr>
+          <w:p>
+            <w:r>
+              <w:rPr>
+                <w:rFonts w:hint="eastAsia"/>
+              </w:rPr>
+              <w:t>产品类型</w:t>
             </w:r>
           </w:p>
         </w:tc>
@@ -483,29 +389,19 @@
             <w:tcW w:w="2074" w:type="dxa"/>
           </w:tcPr>
           <w:p>
-            <w:pPr>
-              <w:rPr>
-                <w:rFonts w:hint="eastAsia"/>
-              </w:rPr>
-            </w:pPr>
-            <w:r>
-              <w:rPr>
-                <w:rFonts w:hint="eastAsia"/>
-              </w:rPr>
-              <w:t>c_xgr</w:t>
-            </w:r>
-          </w:p>
-        </w:tc>
-        <w:tc>
-          <w:tcPr>
-            <w:tcW w:w="2074" w:type="dxa"/>
-          </w:tcPr>
-          <w:p>
-            <w:pPr>
-              <w:rPr>
-                <w:rFonts w:hint="eastAsia"/>
-              </w:rPr>
-            </w:pPr>
+            <w:r>
+              <w:rPr>
+                <w:rFonts w:hint="eastAsia"/>
+              </w:rPr>
+              <w:t>c_cjr</w:t>
+            </w:r>
+          </w:p>
+        </w:tc>
+        <w:tc>
+          <w:tcPr>
+            <w:tcW w:w="2074" w:type="dxa"/>
+          </w:tcPr>
+          <w:p>
             <w:r>
               <w:rPr>
                 <w:rFonts w:hint="eastAsia"/>
@@ -519,11 +415,6 @@
             <w:tcW w:w="2074" w:type="dxa"/>
           </w:tcPr>
           <w:p>
-            <w:pPr>
-              <w:rPr>
-                <w:rFonts w:hint="eastAsia"/>
-              </w:rPr>
-            </w:pPr>
             <w:r>
               <w:rPr>
                 <w:rFonts w:hint="eastAsia"/>
@@ -540,16 +431,11 @@
             <w:tcW w:w="2074" w:type="dxa"/>
           </w:tcPr>
           <w:p>
-            <w:pPr>
-              <w:rPr>
-                <w:rFonts w:hint="eastAsia"/>
-              </w:rPr>
-            </w:pPr>
-            <w:r>
-              <w:rPr>
-                <w:rFonts w:hint="eastAsia"/>
-              </w:rPr>
-              <w:t>修改人</w:t>
+            <w:r>
+              <w:rPr>
+                <w:rFonts w:hint="eastAsia"/>
+              </w:rPr>
+              <w:t>创建人</w:t>
             </w:r>
             <w:r>
               <w:rPr>
@@ -566,64 +452,59 @@
             <w:tcW w:w="2074" w:type="dxa"/>
           </w:tcPr>
           <w:p>
-            <w:pPr>
-              <w:rPr>
-                <w:rFonts w:hint="eastAsia"/>
-              </w:rPr>
-            </w:pPr>
-            <w:r>
-              <w:rPr>
-                <w:rFonts w:hint="eastAsia"/>
-              </w:rPr>
-              <w:t>d_cjsj</w:t>
-            </w:r>
-          </w:p>
-        </w:tc>
-        <w:tc>
-          <w:tcPr>
-            <w:tcW w:w="2074" w:type="dxa"/>
-          </w:tcPr>
-          <w:p>
-            <w:pPr>
-              <w:rPr>
-                <w:rFonts w:hint="eastAsia"/>
-              </w:rPr>
-            </w:pPr>
-            <w:r>
-              <w:rPr>
-                <w:rFonts w:hint="eastAsia"/>
-              </w:rPr>
-              <w:t>timestamp</w:t>
-            </w:r>
-          </w:p>
-        </w:tc>
-        <w:tc>
-          <w:tcPr>
-            <w:tcW w:w="2074" w:type="dxa"/>
-          </w:tcPr>
-          <w:p>
-            <w:pPr>
-              <w:rPr>
-                <w:rFonts w:hint="eastAsia"/>
-              </w:rPr>
-            </w:pPr>
-          </w:p>
-        </w:tc>
-        <w:tc>
-          <w:tcPr>
-            <w:tcW w:w="2074" w:type="dxa"/>
-          </w:tcPr>
-          <w:p>
-            <w:pPr>
-              <w:rPr>
-                <w:rFonts w:hint="eastAsia"/>
-              </w:rPr>
-            </w:pPr>
-            <w:r>
-              <w:rPr>
-                <w:rFonts w:hint="eastAsia"/>
-              </w:rPr>
-              <w:t>创建时间</w:t>
+            <w:r>
+              <w:rPr>
+                <w:rFonts w:hint="eastAsia"/>
+              </w:rPr>
+              <w:t>c_xgr</w:t>
+            </w:r>
+          </w:p>
+        </w:tc>
+        <w:tc>
+          <w:tcPr>
+            <w:tcW w:w="2074" w:type="dxa"/>
+          </w:tcPr>
+          <w:p>
+            <w:r>
+              <w:rPr>
+                <w:rFonts w:hint="eastAsia"/>
+              </w:rPr>
+              <w:t>varchar</w:t>
+            </w:r>
+          </w:p>
+        </w:tc>
+        <w:tc>
+          <w:tcPr>
+            <w:tcW w:w="2074" w:type="dxa"/>
+          </w:tcPr>
+          <w:p>
+            <w:r>
+              <w:rPr>
+                <w:rFonts w:hint="eastAsia"/>
+              </w:rPr>
+              <w:t>3</w:t>
+            </w:r>
+            <w:r>
+              <w:t>2</w:t>
+            </w:r>
+          </w:p>
+        </w:tc>
+        <w:tc>
+          <w:tcPr>
+            <w:tcW w:w="2074" w:type="dxa"/>
+          </w:tcPr>
+          <w:p>
+            <w:r>
+              <w:rPr>
+                <w:rFonts w:hint="eastAsia"/>
+              </w:rPr>
+              <w:t>修改人</w:t>
+            </w:r>
+            <w:r>
+              <w:rPr>
+                <w:rFonts w:hint="eastAsia"/>
+              </w:rPr>
+              <w:t>id</w:t>
             </w:r>
           </w:p>
         </w:tc>
@@ -634,11 +515,53 @@
             <w:tcW w:w="2074" w:type="dxa"/>
           </w:tcPr>
           <w:p>
-            <w:pPr>
-              <w:rPr>
-                <w:rFonts w:hint="eastAsia"/>
-              </w:rPr>
-            </w:pPr>
+            <w:r>
+              <w:rPr>
+                <w:rFonts w:hint="eastAsia"/>
+              </w:rPr>
+              <w:t>d_cjsj</w:t>
+            </w:r>
+          </w:p>
+        </w:tc>
+        <w:tc>
+          <w:tcPr>
+            <w:tcW w:w="2074" w:type="dxa"/>
+          </w:tcPr>
+          <w:p>
+            <w:r>
+              <w:rPr>
+                <w:rFonts w:hint="eastAsia"/>
+              </w:rPr>
+              <w:t>timestamp</w:t>
+            </w:r>
+          </w:p>
+        </w:tc>
+        <w:tc>
+          <w:tcPr>
+            <w:tcW w:w="2074" w:type="dxa"/>
+          </w:tcPr>
+          <w:p/>
+        </w:tc>
+        <w:tc>
+          <w:tcPr>
+            <w:tcW w:w="2074" w:type="dxa"/>
+          </w:tcPr>
+          <w:p>
+            <w:r>
+              <w:rPr>
+                <w:rFonts w:hint="eastAsia"/>
+              </w:rPr>
+              <w:t>创建时间</w:t>
+            </w:r>
+          </w:p>
+        </w:tc>
+      </w:tr>
+      <w:tr>
+        <w:tc>
+          <w:tcPr>
+            <w:tcW w:w="2074" w:type="dxa"/>
+          </w:tcPr>
+          <w:p>
             <w:r>
               <w:rPr>
                 <w:rFonts w:hint="eastAsia"/>
@@ -652,11 +575,6 @@
             <w:tcW w:w="2074" w:type="dxa"/>
           </w:tcPr>
           <w:p>
-            <w:pPr>
-              <w:rPr>
-                <w:rFonts w:hint="eastAsia"/>
-              </w:rPr>
-            </w:pPr>
             <w:r>
               <w:rPr>
                 <w:rFonts w:hint="eastAsia"/>
@@ -669,24 +587,13 @@
           <w:tcPr>
             <w:tcW w:w="2074" w:type="dxa"/>
           </w:tcPr>
-          <w:p>
-            <w:pPr>
-              <w:rPr>
-                <w:rFonts w:hint="eastAsia"/>
-              </w:rPr>
-            </w:pPr>
-          </w:p>
-        </w:tc>
-        <w:tc>
-          <w:tcPr>
-            <w:tcW w:w="2074" w:type="dxa"/>
-          </w:tcPr>
-          <w:p>
-            <w:pPr>
-              <w:rPr>
-                <w:rFonts w:hint="eastAsia"/>
-              </w:rPr>
-            </w:pPr>
+          <w:p/>
+        </w:tc>
+        <w:tc>
+          <w:tcPr>
+            <w:tcW w:w="2074" w:type="dxa"/>
+          </w:tcPr>
+          <w:p>
             <w:r>
               <w:rPr>
                 <w:rFonts w:hint="eastAsia"/>
@@ -697,24 +604,12 @@
         </w:tc>
       </w:tr>
     </w:tbl>
-    <w:p>
-      <w:pPr>
-        <w:rPr>
-          <w:rFonts w:hint="eastAsia"/>
-        </w:rPr>
-      </w:pPr>
-      <w:bookmarkStart w:id="0" w:name="_GoBack"/>
-      <w:bookmarkEnd w:id="0"/>
-    </w:p>
+    <w:p/>
     <w:p>
       <w:pPr>
         <w:pStyle w:val="2"/>
-        <w:rPr>
-          <w:rFonts w:hint="eastAsia"/>
-        </w:rPr>
       </w:pPr>
       <w:r>
-        <w:lastRenderedPageBreak/>
         <w:t>新增产品</w:t>
       </w:r>
       <w:r>
@@ -738,12 +633,12 @@
     <w:p>
       <w:pPr>
         <w:pStyle w:val="2"/>
-        <w:rPr>
-          <w:rFonts w:hint="eastAsia"/>
-        </w:rPr>
       </w:pPr>
       <w:r>
-        <w:t>查询产品</w:t>
+        <w:t>产品</w:t>
+      </w:r>
+      <w:r>
+        <w:t>列表</w:t>
       </w:r>
     </w:p>
     <w:p>
@@ -762,11 +657,1603 @@
         <w:t>表结构设计</w:t>
       </w:r>
     </w:p>
+    <w:tbl>
+      <w:tblPr>
+        <w:tblStyle w:val="a6"/>
+        <w:tblW w:w="0" w:type="auto"/>
+        <w:tblLook w:val="04A0" w:firstRow="1" w:lastRow="0" w:firstColumn="1" w:lastColumn="0" w:noHBand="0" w:noVBand="1"/>
+      </w:tblPr>
+      <w:tblGrid>
+        <w:gridCol w:w="1271"/>
+        <w:gridCol w:w="1276"/>
+        <w:gridCol w:w="1276"/>
+        <w:gridCol w:w="4473"/>
+      </w:tblGrid>
+      <w:tr>
+        <w:tc>
+          <w:tcPr>
+            <w:tcW w:w="1271" w:type="dxa"/>
+            <w:shd w:val="clear" w:color="auto" w:fill="92D050"/>
+          </w:tcPr>
+          <w:p>
+            <w:r>
+              <w:rPr>
+                <w:rFonts w:hint="eastAsia"/>
+              </w:rPr>
+              <w:t>字段</w:t>
+            </w:r>
+          </w:p>
+        </w:tc>
+        <w:tc>
+          <w:tcPr>
+            <w:tcW w:w="1276" w:type="dxa"/>
+            <w:shd w:val="clear" w:color="auto" w:fill="92D050"/>
+          </w:tcPr>
+          <w:p>
+            <w:r>
+              <w:rPr>
+                <w:rFonts w:hint="eastAsia"/>
+              </w:rPr>
+              <w:t>类型</w:t>
+            </w:r>
+          </w:p>
+        </w:tc>
+        <w:tc>
+          <w:tcPr>
+            <w:tcW w:w="1276" w:type="dxa"/>
+            <w:shd w:val="clear" w:color="auto" w:fill="92D050"/>
+          </w:tcPr>
+          <w:p>
+            <w:r>
+              <w:rPr>
+                <w:rFonts w:hint="eastAsia"/>
+              </w:rPr>
+              <w:t>长度</w:t>
+            </w:r>
+          </w:p>
+        </w:tc>
+        <w:tc>
+          <w:tcPr>
+            <w:tcW w:w="4473" w:type="dxa"/>
+            <w:shd w:val="clear" w:color="auto" w:fill="92D050"/>
+          </w:tcPr>
+          <w:p>
+            <w:r>
+              <w:rPr>
+                <w:rFonts w:hint="eastAsia"/>
+              </w:rPr>
+              <w:t>注释</w:t>
+            </w:r>
+          </w:p>
+        </w:tc>
+      </w:tr>
+      <w:tr>
+        <w:tc>
+          <w:tcPr>
+            <w:tcW w:w="1271" w:type="dxa"/>
+          </w:tcPr>
+          <w:p>
+            <w:pPr>
+              <w:rPr>
+                <w:rFonts w:hint="eastAsia"/>
+              </w:rPr>
+            </w:pPr>
+            <w:r>
+              <w:rPr>
+                <w:rFonts w:hint="eastAsia"/>
+              </w:rPr>
+              <w:t>c</w:t>
+            </w:r>
+            <w:r>
+              <w:t>_id</w:t>
+            </w:r>
+          </w:p>
+        </w:tc>
+        <w:tc>
+          <w:tcPr>
+            <w:tcW w:w="1276" w:type="dxa"/>
+          </w:tcPr>
+          <w:p>
+            <w:pPr>
+              <w:rPr>
+                <w:rFonts w:hint="eastAsia"/>
+              </w:rPr>
+            </w:pPr>
+            <w:r>
+              <w:rPr>
+                <w:rFonts w:hint="eastAsia"/>
+              </w:rPr>
+              <w:t>v</w:t>
+            </w:r>
+            <w:r>
+              <w:t>archar</w:t>
+            </w:r>
+          </w:p>
+        </w:tc>
+        <w:tc>
+          <w:tcPr>
+            <w:tcW w:w="1276" w:type="dxa"/>
+          </w:tcPr>
+          <w:p>
+            <w:pPr>
+              <w:rPr>
+                <w:rFonts w:hint="eastAsia"/>
+              </w:rPr>
+            </w:pPr>
+            <w:r>
+              <w:rPr>
+                <w:rFonts w:hint="eastAsia"/>
+              </w:rPr>
+              <w:t>3</w:t>
+            </w:r>
+            <w:r>
+              <w:t>2</w:t>
+            </w:r>
+          </w:p>
+        </w:tc>
+        <w:tc>
+          <w:tcPr>
+            <w:tcW w:w="4473" w:type="dxa"/>
+          </w:tcPr>
+          <w:p>
+            <w:pPr>
+              <w:rPr>
+                <w:rFonts w:hint="eastAsia"/>
+              </w:rPr>
+            </w:pPr>
+            <w:r>
+              <w:rPr>
+                <w:rFonts w:hint="eastAsia"/>
+              </w:rPr>
+              <w:t>设备</w:t>
+            </w:r>
+            <w:r>
+              <w:rPr>
+                <w:rFonts w:hint="eastAsia"/>
+              </w:rPr>
+              <w:t>id</w:t>
+            </w:r>
+          </w:p>
+        </w:tc>
+      </w:tr>
+      <w:tr>
+        <w:tc>
+          <w:tcPr>
+            <w:tcW w:w="1271" w:type="dxa"/>
+          </w:tcPr>
+          <w:p>
+            <w:pPr>
+              <w:rPr>
+                <w:rFonts w:hint="eastAsia"/>
+              </w:rPr>
+            </w:pPr>
+            <w:r>
+              <w:rPr>
+                <w:rFonts w:hint="eastAsia"/>
+              </w:rPr>
+              <w:t>c_name</w:t>
+            </w:r>
+          </w:p>
+        </w:tc>
+        <w:tc>
+          <w:tcPr>
+            <w:tcW w:w="1276" w:type="dxa"/>
+          </w:tcPr>
+          <w:p>
+            <w:pPr>
+              <w:rPr>
+                <w:rFonts w:hint="eastAsia"/>
+              </w:rPr>
+            </w:pPr>
+            <w:r>
+              <w:rPr>
+                <w:rFonts w:hint="eastAsia"/>
+              </w:rPr>
+              <w:t>varchar</w:t>
+            </w:r>
+          </w:p>
+        </w:tc>
+        <w:tc>
+          <w:tcPr>
+            <w:tcW w:w="1276" w:type="dxa"/>
+          </w:tcPr>
+          <w:p>
+            <w:pPr>
+              <w:rPr>
+                <w:rFonts w:hint="eastAsia"/>
+              </w:rPr>
+            </w:pPr>
+            <w:r>
+              <w:rPr>
+                <w:rFonts w:hint="eastAsia"/>
+              </w:rPr>
+              <w:t>3</w:t>
+            </w:r>
+            <w:r>
+              <w:t>00</w:t>
+            </w:r>
+          </w:p>
+        </w:tc>
+        <w:tc>
+          <w:tcPr>
+            <w:tcW w:w="4473" w:type="dxa"/>
+          </w:tcPr>
+          <w:p>
+            <w:pPr>
+              <w:rPr>
+                <w:rFonts w:hint="eastAsia"/>
+              </w:rPr>
+            </w:pPr>
+            <w:r>
+              <w:rPr>
+                <w:rFonts w:hint="eastAsia"/>
+              </w:rPr>
+              <w:t>设备名称</w:t>
+            </w:r>
+          </w:p>
+        </w:tc>
+      </w:tr>
+      <w:tr>
+        <w:tc>
+          <w:tcPr>
+            <w:tcW w:w="1271" w:type="dxa"/>
+          </w:tcPr>
+          <w:p>
+            <w:pPr>
+              <w:rPr>
+                <w:rFonts w:hint="eastAsia"/>
+              </w:rPr>
+            </w:pPr>
+            <w:r>
+              <w:rPr>
+                <w:rFonts w:hint="eastAsia"/>
+              </w:rPr>
+              <w:t>c_proid</w:t>
+            </w:r>
+          </w:p>
+        </w:tc>
+        <w:tc>
+          <w:tcPr>
+            <w:tcW w:w="1276" w:type="dxa"/>
+          </w:tcPr>
+          <w:p>
+            <w:pPr>
+              <w:rPr>
+                <w:rFonts w:hint="eastAsia"/>
+              </w:rPr>
+            </w:pPr>
+            <w:r>
+              <w:rPr>
+                <w:rFonts w:hint="eastAsia"/>
+              </w:rPr>
+              <w:t>varchar</w:t>
+            </w:r>
+          </w:p>
+        </w:tc>
+        <w:tc>
+          <w:tcPr>
+            <w:tcW w:w="1276" w:type="dxa"/>
+          </w:tcPr>
+          <w:p>
+            <w:pPr>
+              <w:rPr>
+                <w:rFonts w:hint="eastAsia"/>
+              </w:rPr>
+            </w:pPr>
+            <w:r>
+              <w:rPr>
+                <w:rFonts w:hint="eastAsia"/>
+              </w:rPr>
+              <w:t>3</w:t>
+            </w:r>
+            <w:r>
+              <w:t>2</w:t>
+            </w:r>
+          </w:p>
+        </w:tc>
+        <w:tc>
+          <w:tcPr>
+            <w:tcW w:w="4473" w:type="dxa"/>
+          </w:tcPr>
+          <w:p>
+            <w:pPr>
+              <w:rPr>
+                <w:rFonts w:hint="eastAsia"/>
+              </w:rPr>
+            </w:pPr>
+            <w:r>
+              <w:rPr>
+                <w:rFonts w:hint="eastAsia"/>
+              </w:rPr>
+              <w:t>产品</w:t>
+            </w:r>
+            <w:r>
+              <w:rPr>
+                <w:rFonts w:hint="eastAsia"/>
+              </w:rPr>
+              <w:t>id</w:t>
+            </w:r>
+          </w:p>
+        </w:tc>
+      </w:tr>
+      <w:tr>
+        <w:tc>
+          <w:tcPr>
+            <w:tcW w:w="1271" w:type="dxa"/>
+          </w:tcPr>
+          <w:p>
+            <w:pPr>
+              <w:rPr>
+                <w:rFonts w:hint="eastAsia"/>
+              </w:rPr>
+            </w:pPr>
+            <w:r>
+              <w:rPr>
+                <w:rFonts w:hint="eastAsia"/>
+              </w:rPr>
+              <w:t>c_</w:t>
+            </w:r>
+            <w:r>
+              <w:t>userid</w:t>
+            </w:r>
+          </w:p>
+        </w:tc>
+        <w:tc>
+          <w:tcPr>
+            <w:tcW w:w="1276" w:type="dxa"/>
+          </w:tcPr>
+          <w:p>
+            <w:pPr>
+              <w:rPr>
+                <w:rFonts w:hint="eastAsia"/>
+              </w:rPr>
+            </w:pPr>
+            <w:r>
+              <w:rPr>
+                <w:rFonts w:hint="eastAsia"/>
+              </w:rPr>
+              <w:t>v</w:t>
+            </w:r>
+            <w:r>
+              <w:t>archar</w:t>
+            </w:r>
+          </w:p>
+        </w:tc>
+        <w:tc>
+          <w:tcPr>
+            <w:tcW w:w="1276" w:type="dxa"/>
+          </w:tcPr>
+          <w:p>
+            <w:pPr>
+              <w:rPr>
+                <w:rFonts w:hint="eastAsia"/>
+              </w:rPr>
+            </w:pPr>
+            <w:r>
+              <w:rPr>
+                <w:rFonts w:hint="eastAsia"/>
+              </w:rPr>
+              <w:t>3</w:t>
+            </w:r>
+            <w:r>
+              <w:t>2</w:t>
+            </w:r>
+          </w:p>
+        </w:tc>
+        <w:tc>
+          <w:tcPr>
+            <w:tcW w:w="4473" w:type="dxa"/>
+          </w:tcPr>
+          <w:p>
+            <w:pPr>
+              <w:rPr>
+                <w:rFonts w:hint="eastAsia"/>
+              </w:rPr>
+            </w:pPr>
+            <w:r>
+              <w:rPr>
+                <w:rFonts w:hint="eastAsia"/>
+              </w:rPr>
+              <w:t>用户</w:t>
+            </w:r>
+            <w:r>
+              <w:rPr>
+                <w:rFonts w:hint="eastAsia"/>
+              </w:rPr>
+              <w:t>id</w:t>
+            </w:r>
+          </w:p>
+        </w:tc>
+      </w:tr>
+      <w:tr>
+        <w:tc>
+          <w:tcPr>
+            <w:tcW w:w="1271" w:type="dxa"/>
+          </w:tcPr>
+          <w:p>
+            <w:pPr>
+              <w:rPr>
+                <w:rFonts w:hint="eastAsia"/>
+              </w:rPr>
+            </w:pPr>
+            <w:r>
+              <w:rPr>
+                <w:rFonts w:hint="eastAsia"/>
+              </w:rPr>
+              <w:t>c_sbmy</w:t>
+            </w:r>
+          </w:p>
+        </w:tc>
+        <w:tc>
+          <w:tcPr>
+            <w:tcW w:w="1276" w:type="dxa"/>
+          </w:tcPr>
+          <w:p>
+            <w:pPr>
+              <w:rPr>
+                <w:rFonts w:hint="eastAsia"/>
+              </w:rPr>
+            </w:pPr>
+            <w:r>
+              <w:rPr>
+                <w:rFonts w:hint="eastAsia"/>
+              </w:rPr>
+              <w:t>varchar</w:t>
+            </w:r>
+          </w:p>
+        </w:tc>
+        <w:tc>
+          <w:tcPr>
+            <w:tcW w:w="1276" w:type="dxa"/>
+          </w:tcPr>
+          <w:p>
+            <w:pPr>
+              <w:rPr>
+                <w:rFonts w:hint="eastAsia"/>
+              </w:rPr>
+            </w:pPr>
+            <w:r>
+              <w:rPr>
+                <w:rFonts w:hint="eastAsia"/>
+              </w:rPr>
+              <w:t>3</w:t>
+            </w:r>
+            <w:r>
+              <w:t>00</w:t>
+            </w:r>
+          </w:p>
+        </w:tc>
+        <w:tc>
+          <w:tcPr>
+            <w:tcW w:w="4473" w:type="dxa"/>
+          </w:tcPr>
+          <w:p>
+            <w:pPr>
+              <w:rPr>
+                <w:rFonts w:hint="eastAsia"/>
+              </w:rPr>
+            </w:pPr>
+            <w:r>
+              <w:rPr>
+                <w:rFonts w:hint="eastAsia"/>
+              </w:rPr>
+              <w:t>设备秘钥</w:t>
+            </w:r>
+          </w:p>
+        </w:tc>
+      </w:tr>
+      <w:tr>
+        <w:tc>
+          <w:tcPr>
+            <w:tcW w:w="1271" w:type="dxa"/>
+          </w:tcPr>
+          <w:p>
+            <w:pPr>
+              <w:rPr>
+                <w:rFonts w:hint="eastAsia"/>
+              </w:rPr>
+            </w:pPr>
+            <w:r>
+              <w:rPr>
+                <w:rFonts w:hint="eastAsia"/>
+              </w:rPr>
+              <w:t>n_sfyx</w:t>
+            </w:r>
+          </w:p>
+        </w:tc>
+        <w:tc>
+          <w:tcPr>
+            <w:tcW w:w="1276" w:type="dxa"/>
+          </w:tcPr>
+          <w:p>
+            <w:pPr>
+              <w:rPr>
+                <w:rFonts w:hint="eastAsia"/>
+              </w:rPr>
+            </w:pPr>
+            <w:r>
+              <w:rPr>
+                <w:rFonts w:hint="eastAsia"/>
+              </w:rPr>
+              <w:t>int</w:t>
+            </w:r>
+          </w:p>
+        </w:tc>
+        <w:tc>
+          <w:tcPr>
+            <w:tcW w:w="1276" w:type="dxa"/>
+          </w:tcPr>
+          <w:p>
+            <w:pPr>
+              <w:rPr>
+                <w:rFonts w:hint="eastAsia"/>
+              </w:rPr>
+            </w:pPr>
+          </w:p>
+        </w:tc>
+        <w:tc>
+          <w:tcPr>
+            <w:tcW w:w="4473" w:type="dxa"/>
+          </w:tcPr>
+          <w:p>
+            <w:pPr>
+              <w:rPr>
+                <w:rFonts w:hint="eastAsia"/>
+              </w:rPr>
+            </w:pPr>
+            <w:r>
+              <w:rPr>
+                <w:rFonts w:hint="eastAsia"/>
+              </w:rPr>
+              <w:t>是否有效</w:t>
+            </w:r>
+          </w:p>
+        </w:tc>
+      </w:tr>
+      <w:tr>
+        <w:tc>
+          <w:tcPr>
+            <w:tcW w:w="1271" w:type="dxa"/>
+          </w:tcPr>
+          <w:p>
+            <w:pPr>
+              <w:rPr>
+                <w:rFonts w:hint="eastAsia"/>
+              </w:rPr>
+            </w:pPr>
+            <w:r>
+              <w:rPr>
+                <w:rFonts w:hint="eastAsia"/>
+              </w:rPr>
+              <w:t>n_sfzx</w:t>
+            </w:r>
+          </w:p>
+        </w:tc>
+        <w:tc>
+          <w:tcPr>
+            <w:tcW w:w="1276" w:type="dxa"/>
+          </w:tcPr>
+          <w:p>
+            <w:pPr>
+              <w:rPr>
+                <w:rFonts w:hint="eastAsia"/>
+              </w:rPr>
+            </w:pPr>
+            <w:r>
+              <w:rPr>
+                <w:rFonts w:hint="eastAsia"/>
+              </w:rPr>
+              <w:t>i</w:t>
+            </w:r>
+            <w:r>
+              <w:t>nt</w:t>
+            </w:r>
+          </w:p>
+        </w:tc>
+        <w:tc>
+          <w:tcPr>
+            <w:tcW w:w="1276" w:type="dxa"/>
+          </w:tcPr>
+          <w:p>
+            <w:pPr>
+              <w:rPr>
+                <w:rFonts w:hint="eastAsia"/>
+              </w:rPr>
+            </w:pPr>
+          </w:p>
+        </w:tc>
+        <w:tc>
+          <w:tcPr>
+            <w:tcW w:w="4473" w:type="dxa"/>
+          </w:tcPr>
+          <w:p>
+            <w:pPr>
+              <w:rPr>
+                <w:rFonts w:hint="eastAsia"/>
+              </w:rPr>
+            </w:pPr>
+            <w:r>
+              <w:rPr>
+                <w:rFonts w:hint="eastAsia"/>
+              </w:rPr>
+              <w:t>是否在线</w:t>
+            </w:r>
+          </w:p>
+        </w:tc>
+      </w:tr>
+      <w:tr>
+        <w:tc>
+          <w:tcPr>
+            <w:tcW w:w="1271" w:type="dxa"/>
+          </w:tcPr>
+          <w:p>
+            <w:pPr>
+              <w:rPr>
+                <w:rFonts w:hint="eastAsia"/>
+              </w:rPr>
+            </w:pPr>
+            <w:r>
+              <w:rPr>
+                <w:rFonts w:hint="eastAsia"/>
+              </w:rPr>
+              <w:t>c</w:t>
+            </w:r>
+            <w:r>
+              <w:t>_dtmm</w:t>
+            </w:r>
+          </w:p>
+        </w:tc>
+        <w:tc>
+          <w:tcPr>
+            <w:tcW w:w="1276" w:type="dxa"/>
+          </w:tcPr>
+          <w:p>
+            <w:pPr>
+              <w:rPr>
+                <w:rFonts w:hint="eastAsia"/>
+              </w:rPr>
+            </w:pPr>
+            <w:r>
+              <w:rPr>
+                <w:rFonts w:hint="eastAsia"/>
+              </w:rPr>
+              <w:t>v</w:t>
+            </w:r>
+            <w:r>
+              <w:t>archar</w:t>
+            </w:r>
+          </w:p>
+        </w:tc>
+        <w:tc>
+          <w:tcPr>
+            <w:tcW w:w="1276" w:type="dxa"/>
+          </w:tcPr>
+          <w:p>
+            <w:pPr>
+              <w:rPr>
+                <w:rFonts w:hint="eastAsia"/>
+              </w:rPr>
+            </w:pPr>
+            <w:r>
+              <w:rPr>
+                <w:rFonts w:hint="eastAsia"/>
+              </w:rPr>
+              <w:t>3</w:t>
+            </w:r>
+            <w:r>
+              <w:t>00</w:t>
+            </w:r>
+          </w:p>
+        </w:tc>
+        <w:tc>
+          <w:tcPr>
+            <w:tcW w:w="4473" w:type="dxa"/>
+          </w:tcPr>
+          <w:p>
+            <w:pPr>
+              <w:rPr>
+                <w:rFonts w:hint="eastAsia"/>
+              </w:rPr>
+            </w:pPr>
+            <w:r>
+              <w:rPr>
+                <w:rFonts w:hint="eastAsia"/>
+              </w:rPr>
+              <w:t>设备动态密码</w:t>
+            </w:r>
+          </w:p>
+        </w:tc>
+      </w:tr>
+      <w:tr>
+        <w:tc>
+          <w:tcPr>
+            <w:tcW w:w="1271" w:type="dxa"/>
+          </w:tcPr>
+          <w:p>
+            <w:pPr>
+              <w:rPr>
+                <w:rFonts w:hint="eastAsia"/>
+              </w:rPr>
+            </w:pPr>
+            <w:r>
+              <w:rPr>
+                <w:rFonts w:hint="eastAsia"/>
+              </w:rPr>
+              <w:lastRenderedPageBreak/>
+              <w:t>n_ycms</w:t>
+            </w:r>
+          </w:p>
+        </w:tc>
+        <w:tc>
+          <w:tcPr>
+            <w:tcW w:w="1276" w:type="dxa"/>
+          </w:tcPr>
+          <w:p>
+            <w:pPr>
+              <w:rPr>
+                <w:rFonts w:hint="eastAsia"/>
+              </w:rPr>
+            </w:pPr>
+            <w:r>
+              <w:rPr>
+                <w:rFonts w:hint="eastAsia"/>
+              </w:rPr>
+              <w:t>int</w:t>
+            </w:r>
+          </w:p>
+        </w:tc>
+        <w:tc>
+          <w:tcPr>
+            <w:tcW w:w="1276" w:type="dxa"/>
+          </w:tcPr>
+          <w:p>
+            <w:pPr>
+              <w:rPr>
+                <w:rFonts w:hint="eastAsia"/>
+              </w:rPr>
+            </w:pPr>
+          </w:p>
+        </w:tc>
+        <w:tc>
+          <w:tcPr>
+            <w:tcW w:w="4473" w:type="dxa"/>
+          </w:tcPr>
+          <w:p>
+            <w:r>
+              <w:rPr>
+                <w:rFonts w:hint="eastAsia"/>
+              </w:rPr>
+              <w:t>远程模式</w:t>
+            </w:r>
+          </w:p>
+          <w:p>
+            <w:pPr>
+              <w:rPr>
+                <w:rFonts w:hint="eastAsia"/>
+              </w:rPr>
+            </w:pPr>
+            <w:r>
+              <w:rPr>
+                <w:rFonts w:hint="eastAsia"/>
+              </w:rPr>
+              <w:t>1</w:t>
+            </w:r>
+            <w:r>
+              <w:rPr>
+                <w:rFonts w:hint="eastAsia"/>
+              </w:rPr>
+              <w:t>开启</w:t>
+            </w:r>
+            <w:r>
+              <w:rPr>
+                <w:rFonts w:hint="eastAsia"/>
+              </w:rPr>
+              <w:t xml:space="preserve"> 0</w:t>
+            </w:r>
+            <w:r>
+              <w:rPr>
+                <w:rFonts w:hint="eastAsia"/>
+              </w:rPr>
+              <w:t>关闭</w:t>
+            </w:r>
+          </w:p>
+        </w:tc>
+      </w:tr>
+      <w:tr>
+        <w:tc>
+          <w:tcPr>
+            <w:tcW w:w="1271" w:type="dxa"/>
+          </w:tcPr>
+          <w:p>
+            <w:pPr>
+              <w:rPr>
+                <w:rFonts w:hint="eastAsia"/>
+              </w:rPr>
+            </w:pPr>
+            <w:r>
+              <w:rPr>
+                <w:rFonts w:hint="eastAsia"/>
+              </w:rPr>
+              <w:t>n_jljzt</w:t>
+            </w:r>
+          </w:p>
+        </w:tc>
+        <w:tc>
+          <w:tcPr>
+            <w:tcW w:w="1276" w:type="dxa"/>
+          </w:tcPr>
+          <w:p>
+            <w:pPr>
+              <w:rPr>
+                <w:rFonts w:hint="eastAsia"/>
+              </w:rPr>
+            </w:pPr>
+            <w:r>
+              <w:rPr>
+                <w:rFonts w:hint="eastAsia"/>
+              </w:rPr>
+              <w:t>int</w:t>
+            </w:r>
+          </w:p>
+        </w:tc>
+        <w:tc>
+          <w:tcPr>
+            <w:tcW w:w="1276" w:type="dxa"/>
+          </w:tcPr>
+          <w:p>
+            <w:pPr>
+              <w:rPr>
+                <w:rFonts w:hint="eastAsia"/>
+              </w:rPr>
+            </w:pPr>
+          </w:p>
+        </w:tc>
+        <w:tc>
+          <w:tcPr>
+            <w:tcW w:w="4473" w:type="dxa"/>
+          </w:tcPr>
+          <w:p>
+            <w:r>
+              <w:rPr>
+                <w:rFonts w:hint="eastAsia"/>
+              </w:rPr>
+              <w:t>卷帘机状态</w:t>
+            </w:r>
+          </w:p>
+          <w:p>
+            <w:pPr>
+              <w:rPr>
+                <w:rFonts w:hint="eastAsia"/>
+              </w:rPr>
+            </w:pPr>
+            <w:r>
+              <w:rPr>
+                <w:rFonts w:hint="eastAsia"/>
+              </w:rPr>
+              <w:t>0</w:t>
+            </w:r>
+            <w:r>
+              <w:rPr>
+                <w:rFonts w:hint="eastAsia"/>
+              </w:rPr>
+              <w:t>停在中间</w:t>
+            </w:r>
+            <w:r>
+              <w:rPr>
+                <w:rFonts w:hint="eastAsia"/>
+              </w:rPr>
+              <w:t xml:space="preserve"> 1</w:t>
+            </w:r>
+            <w:r>
+              <w:rPr>
+                <w:rFonts w:hint="eastAsia"/>
+              </w:rPr>
+              <w:t>上行</w:t>
+            </w:r>
+            <w:r>
+              <w:rPr>
+                <w:rFonts w:hint="eastAsia"/>
+              </w:rPr>
+              <w:t xml:space="preserve"> 2</w:t>
+            </w:r>
+            <w:r>
+              <w:rPr>
+                <w:rFonts w:hint="eastAsia"/>
+              </w:rPr>
+              <w:t>停止</w:t>
+            </w:r>
+            <w:r>
+              <w:rPr>
+                <w:rFonts w:hint="eastAsia"/>
+              </w:rPr>
+              <w:t xml:space="preserve"> 3</w:t>
+            </w:r>
+            <w:r>
+              <w:rPr>
+                <w:rFonts w:hint="eastAsia"/>
+              </w:rPr>
+              <w:t>下行</w:t>
+            </w:r>
+            <w:r>
+              <w:rPr>
+                <w:rFonts w:hint="eastAsia"/>
+              </w:rPr>
+              <w:t xml:space="preserve"> 4</w:t>
+            </w:r>
+            <w:r>
+              <w:rPr>
+                <w:rFonts w:hint="eastAsia"/>
+              </w:rPr>
+              <w:t>下行停止</w:t>
+            </w:r>
+          </w:p>
+        </w:tc>
+      </w:tr>
+      <w:tr>
+        <w:tc>
+          <w:tcPr>
+            <w:tcW w:w="1271" w:type="dxa"/>
+          </w:tcPr>
+          <w:p>
+            <w:pPr>
+              <w:rPr>
+                <w:rFonts w:hint="eastAsia"/>
+              </w:rPr>
+            </w:pPr>
+            <w:r>
+              <w:rPr>
+                <w:rFonts w:hint="eastAsia"/>
+              </w:rPr>
+              <w:t>n_jmjzt</w:t>
+            </w:r>
+          </w:p>
+        </w:tc>
+        <w:tc>
+          <w:tcPr>
+            <w:tcW w:w="1276" w:type="dxa"/>
+          </w:tcPr>
+          <w:p>
+            <w:pPr>
+              <w:rPr>
+                <w:rFonts w:hint="eastAsia"/>
+              </w:rPr>
+            </w:pPr>
+            <w:r>
+              <w:rPr>
+                <w:rFonts w:hint="eastAsia"/>
+              </w:rPr>
+              <w:t>int</w:t>
+            </w:r>
+          </w:p>
+        </w:tc>
+        <w:tc>
+          <w:tcPr>
+            <w:tcW w:w="1276" w:type="dxa"/>
+          </w:tcPr>
+          <w:p>
+            <w:pPr>
+              <w:rPr>
+                <w:rFonts w:hint="eastAsia"/>
+              </w:rPr>
+            </w:pPr>
+          </w:p>
+        </w:tc>
+        <w:tc>
+          <w:tcPr>
+            <w:tcW w:w="4473" w:type="dxa"/>
+          </w:tcPr>
+          <w:p>
+            <w:r>
+              <w:rPr>
+                <w:rFonts w:hint="eastAsia"/>
+              </w:rPr>
+              <w:t>卷膜机状态</w:t>
+            </w:r>
+            <w:r>
+              <w:rPr>
+                <w:rFonts w:hint="eastAsia"/>
+              </w:rPr>
+              <w:t xml:space="preserve"> </w:t>
+            </w:r>
+          </w:p>
+          <w:p>
+            <w:pPr>
+              <w:rPr>
+                <w:rFonts w:hint="eastAsia"/>
+              </w:rPr>
+            </w:pPr>
+            <w:r>
+              <w:rPr>
+                <w:rFonts w:hint="eastAsia"/>
+              </w:rPr>
+              <w:t>0</w:t>
+            </w:r>
+            <w:r>
+              <w:rPr>
+                <w:rFonts w:hint="eastAsia"/>
+              </w:rPr>
+              <w:t>停在中间</w:t>
+            </w:r>
+            <w:r>
+              <w:rPr>
+                <w:rFonts w:hint="eastAsia"/>
+              </w:rPr>
+              <w:t xml:space="preserve"> 1</w:t>
+            </w:r>
+            <w:r>
+              <w:rPr>
+                <w:rFonts w:hint="eastAsia"/>
+              </w:rPr>
+              <w:t>上行</w:t>
+            </w:r>
+            <w:r>
+              <w:rPr>
+                <w:rFonts w:hint="eastAsia"/>
+              </w:rPr>
+              <w:t xml:space="preserve"> 2</w:t>
+            </w:r>
+            <w:r>
+              <w:rPr>
+                <w:rFonts w:hint="eastAsia"/>
+              </w:rPr>
+              <w:t>停止</w:t>
+            </w:r>
+            <w:r>
+              <w:rPr>
+                <w:rFonts w:hint="eastAsia"/>
+              </w:rPr>
+              <w:t xml:space="preserve"> 3</w:t>
+            </w:r>
+            <w:r>
+              <w:rPr>
+                <w:rFonts w:hint="eastAsia"/>
+              </w:rPr>
+              <w:t>下行</w:t>
+            </w:r>
+            <w:r>
+              <w:rPr>
+                <w:rFonts w:hint="eastAsia"/>
+              </w:rPr>
+              <w:t xml:space="preserve"> 4</w:t>
+            </w:r>
+            <w:r>
+              <w:rPr>
+                <w:rFonts w:hint="eastAsia"/>
+              </w:rPr>
+              <w:t>下行停止</w:t>
+            </w:r>
+          </w:p>
+        </w:tc>
+      </w:tr>
+      <w:tr>
+        <w:tc>
+          <w:tcPr>
+            <w:tcW w:w="1271" w:type="dxa"/>
+          </w:tcPr>
+          <w:p>
+            <w:pPr>
+              <w:rPr>
+                <w:rFonts w:hint="eastAsia"/>
+              </w:rPr>
+            </w:pPr>
+            <w:r>
+              <w:rPr>
+                <w:rFonts w:hint="eastAsia"/>
+              </w:rPr>
+              <w:t>n_sbzt</w:t>
+            </w:r>
+          </w:p>
+        </w:tc>
+        <w:tc>
+          <w:tcPr>
+            <w:tcW w:w="1276" w:type="dxa"/>
+          </w:tcPr>
+          <w:p>
+            <w:pPr>
+              <w:rPr>
+                <w:rFonts w:hint="eastAsia"/>
+              </w:rPr>
+            </w:pPr>
+            <w:r>
+              <w:rPr>
+                <w:rFonts w:hint="eastAsia"/>
+              </w:rPr>
+              <w:t>int</w:t>
+            </w:r>
+          </w:p>
+        </w:tc>
+        <w:tc>
+          <w:tcPr>
+            <w:tcW w:w="1276" w:type="dxa"/>
+          </w:tcPr>
+          <w:p>
+            <w:pPr>
+              <w:rPr>
+                <w:rFonts w:hint="eastAsia"/>
+              </w:rPr>
+            </w:pPr>
+          </w:p>
+        </w:tc>
+        <w:tc>
+          <w:tcPr>
+            <w:tcW w:w="4473" w:type="dxa"/>
+          </w:tcPr>
+          <w:p>
+            <w:r>
+              <w:rPr>
+                <w:rFonts w:hint="eastAsia"/>
+              </w:rPr>
+              <w:t>水泵状态</w:t>
+            </w:r>
+            <w:r>
+              <w:rPr>
+                <w:rFonts w:hint="eastAsia"/>
+              </w:rPr>
+              <w:t xml:space="preserve"> </w:t>
+            </w:r>
+          </w:p>
+          <w:p>
+            <w:pPr>
+              <w:rPr>
+                <w:rFonts w:hint="eastAsia"/>
+              </w:rPr>
+            </w:pPr>
+            <w:r>
+              <w:rPr>
+                <w:rFonts w:hint="eastAsia"/>
+              </w:rPr>
+              <w:t>1</w:t>
+            </w:r>
+            <w:r>
+              <w:rPr>
+                <w:rFonts w:hint="eastAsia"/>
+              </w:rPr>
+              <w:t>开启</w:t>
+            </w:r>
+            <w:r>
+              <w:rPr>
+                <w:rFonts w:hint="eastAsia"/>
+              </w:rPr>
+              <w:t xml:space="preserve"> 0</w:t>
+            </w:r>
+            <w:r>
+              <w:rPr>
+                <w:rFonts w:hint="eastAsia"/>
+              </w:rPr>
+              <w:t>关闭</w:t>
+            </w:r>
+          </w:p>
+        </w:tc>
+      </w:tr>
+      <w:tr>
+        <w:tc>
+          <w:tcPr>
+            <w:tcW w:w="1271" w:type="dxa"/>
+          </w:tcPr>
+          <w:p>
+            <w:pPr>
+              <w:rPr>
+                <w:rFonts w:hint="eastAsia"/>
+              </w:rPr>
+            </w:pPr>
+            <w:r>
+              <w:rPr>
+                <w:rFonts w:hint="eastAsia"/>
+              </w:rPr>
+              <w:t>n_bgdzt</w:t>
+            </w:r>
+          </w:p>
+        </w:tc>
+        <w:tc>
+          <w:tcPr>
+            <w:tcW w:w="1276" w:type="dxa"/>
+          </w:tcPr>
+          <w:p>
+            <w:pPr>
+              <w:rPr>
+                <w:rFonts w:hint="eastAsia"/>
+              </w:rPr>
+            </w:pPr>
+            <w:r>
+              <w:rPr>
+                <w:rFonts w:hint="eastAsia"/>
+              </w:rPr>
+              <w:t>int</w:t>
+            </w:r>
+          </w:p>
+        </w:tc>
+        <w:tc>
+          <w:tcPr>
+            <w:tcW w:w="1276" w:type="dxa"/>
+          </w:tcPr>
+          <w:p>
+            <w:pPr>
+              <w:rPr>
+                <w:rFonts w:hint="eastAsia"/>
+              </w:rPr>
+            </w:pPr>
+          </w:p>
+        </w:tc>
+        <w:tc>
+          <w:tcPr>
+            <w:tcW w:w="4473" w:type="dxa"/>
+          </w:tcPr>
+          <w:p>
+            <w:r>
+              <w:rPr>
+                <w:rFonts w:hint="eastAsia"/>
+              </w:rPr>
+              <w:t>补光灯</w:t>
+            </w:r>
+          </w:p>
+          <w:p>
+            <w:pPr>
+              <w:rPr>
+                <w:rFonts w:hint="eastAsia"/>
+              </w:rPr>
+            </w:pPr>
+            <w:r>
+              <w:rPr>
+                <w:rFonts w:hint="eastAsia"/>
+              </w:rPr>
+              <w:t>1</w:t>
+            </w:r>
+            <w:r>
+              <w:rPr>
+                <w:rFonts w:hint="eastAsia"/>
+              </w:rPr>
+              <w:t>开启</w:t>
+            </w:r>
+            <w:r>
+              <w:rPr>
+                <w:rFonts w:hint="eastAsia"/>
+              </w:rPr>
+              <w:t xml:space="preserve"> 0</w:t>
+            </w:r>
+            <w:r>
+              <w:rPr>
+                <w:rFonts w:hint="eastAsia"/>
+              </w:rPr>
+              <w:t>关闭</w:t>
+            </w:r>
+          </w:p>
+        </w:tc>
+      </w:tr>
+      <w:tr>
+        <w:tc>
+          <w:tcPr>
+            <w:tcW w:w="1271" w:type="dxa"/>
+          </w:tcPr>
+          <w:p>
+            <w:pPr>
+              <w:rPr>
+                <w:rFonts w:hint="eastAsia"/>
+              </w:rPr>
+            </w:pPr>
+            <w:r>
+              <w:rPr>
+                <w:rFonts w:hint="eastAsia"/>
+              </w:rPr>
+              <w:t>n_dcfzt</w:t>
+            </w:r>
+          </w:p>
+        </w:tc>
+        <w:tc>
+          <w:tcPr>
+            <w:tcW w:w="1276" w:type="dxa"/>
+          </w:tcPr>
+          <w:p>
+            <w:pPr>
+              <w:rPr>
+                <w:rFonts w:hint="eastAsia"/>
+              </w:rPr>
+            </w:pPr>
+            <w:r>
+              <w:rPr>
+                <w:rFonts w:hint="eastAsia"/>
+              </w:rPr>
+              <w:t>int</w:t>
+            </w:r>
+          </w:p>
+        </w:tc>
+        <w:tc>
+          <w:tcPr>
+            <w:tcW w:w="1276" w:type="dxa"/>
+          </w:tcPr>
+          <w:p>
+            <w:pPr>
+              <w:rPr>
+                <w:rFonts w:hint="eastAsia"/>
+              </w:rPr>
+            </w:pPr>
+          </w:p>
+        </w:tc>
+        <w:tc>
+          <w:tcPr>
+            <w:tcW w:w="4473" w:type="dxa"/>
+          </w:tcPr>
+          <w:p>
+            <w:r>
+              <w:rPr>
+                <w:rFonts w:hint="eastAsia"/>
+              </w:rPr>
+              <w:t>电磁阀</w:t>
+            </w:r>
+            <w:r>
+              <w:rPr>
+                <w:rFonts w:hint="eastAsia"/>
+              </w:rPr>
+              <w:t xml:space="preserve"> </w:t>
+            </w:r>
+          </w:p>
+          <w:p>
+            <w:pPr>
+              <w:rPr>
+                <w:rFonts w:hint="eastAsia"/>
+              </w:rPr>
+            </w:pPr>
+            <w:r>
+              <w:rPr>
+                <w:rFonts w:hint="eastAsia"/>
+              </w:rPr>
+              <w:t xml:space="preserve">1 2 3 4 </w:t>
+            </w:r>
+            <w:r>
+              <w:t xml:space="preserve"> </w:t>
+            </w:r>
+            <w:r>
+              <w:rPr>
+                <w:rFonts w:hint="eastAsia"/>
+              </w:rPr>
+              <w:t>0</w:t>
+            </w:r>
+            <w:r>
+              <w:rPr>
+                <w:rFonts w:hint="eastAsia"/>
+              </w:rPr>
+              <w:t>关闭</w:t>
+            </w:r>
+          </w:p>
+        </w:tc>
+      </w:tr>
+      <w:tr>
+        <w:tc>
+          <w:tcPr>
+            <w:tcW w:w="1271" w:type="dxa"/>
+          </w:tcPr>
+          <w:p>
+            <w:pPr>
+              <w:rPr>
+                <w:rFonts w:hint="eastAsia"/>
+              </w:rPr>
+            </w:pPr>
+            <w:r>
+              <w:rPr>
+                <w:rFonts w:hint="eastAsia"/>
+              </w:rPr>
+              <w:t>n_</w:t>
+            </w:r>
+            <w:r>
+              <w:t>yxms</w:t>
+            </w:r>
+          </w:p>
+        </w:tc>
+        <w:tc>
+          <w:tcPr>
+            <w:tcW w:w="1276" w:type="dxa"/>
+          </w:tcPr>
+          <w:p>
+            <w:pPr>
+              <w:rPr>
+                <w:rFonts w:hint="eastAsia"/>
+              </w:rPr>
+            </w:pPr>
+            <w:r>
+              <w:rPr>
+                <w:rFonts w:hint="eastAsia"/>
+              </w:rPr>
+              <w:t>i</w:t>
+            </w:r>
+            <w:r>
+              <w:t>nt</w:t>
+            </w:r>
+          </w:p>
+        </w:tc>
+        <w:tc>
+          <w:tcPr>
+            <w:tcW w:w="1276" w:type="dxa"/>
+          </w:tcPr>
+          <w:p>
+            <w:pPr>
+              <w:rPr>
+                <w:rFonts w:hint="eastAsia"/>
+              </w:rPr>
+            </w:pPr>
+          </w:p>
+        </w:tc>
+        <w:tc>
+          <w:tcPr>
+            <w:tcW w:w="4473" w:type="dxa"/>
+          </w:tcPr>
+          <w:p>
+            <w:r>
+              <w:rPr>
+                <w:rFonts w:hint="eastAsia"/>
+              </w:rPr>
+              <w:t>运行模式</w:t>
+            </w:r>
+            <w:r>
+              <w:rPr>
+                <w:rFonts w:hint="eastAsia"/>
+              </w:rPr>
+              <w:t xml:space="preserve"> </w:t>
+            </w:r>
+          </w:p>
+          <w:p>
+            <w:pPr>
+              <w:rPr>
+                <w:rFonts w:hint="eastAsia"/>
+              </w:rPr>
+            </w:pPr>
+            <w:r>
+              <w:rPr>
+                <w:rFonts w:hint="eastAsia"/>
+              </w:rPr>
+              <w:t>0</w:t>
+            </w:r>
+            <w:r>
+              <w:rPr>
+                <w:rFonts w:hint="eastAsia"/>
+              </w:rPr>
+              <w:t>手动模式</w:t>
+            </w:r>
+            <w:r>
+              <w:rPr>
+                <w:rFonts w:hint="eastAsia"/>
+              </w:rPr>
+              <w:t xml:space="preserve"> 1</w:t>
+            </w:r>
+            <w:r>
+              <w:rPr>
+                <w:rFonts w:hint="eastAsia"/>
+              </w:rPr>
+              <w:t>自动模式</w:t>
+            </w:r>
+          </w:p>
+        </w:tc>
+      </w:tr>
+      <w:tr>
+        <w:tc>
+          <w:tcPr>
+            <w:tcW w:w="1271" w:type="dxa"/>
+          </w:tcPr>
+          <w:p>
+            <w:pPr>
+              <w:rPr>
+                <w:rFonts w:hint="eastAsia"/>
+              </w:rPr>
+            </w:pPr>
+            <w:r>
+              <w:rPr>
+                <w:rFonts w:hint="eastAsia"/>
+              </w:rPr>
+              <w:t>n</w:t>
+            </w:r>
+            <w:r>
+              <w:t>_dpjljzt</w:t>
+            </w:r>
+          </w:p>
+        </w:tc>
+        <w:tc>
+          <w:tcPr>
+            <w:tcW w:w="1276" w:type="dxa"/>
+          </w:tcPr>
+          <w:p>
+            <w:pPr>
+              <w:rPr>
+                <w:rFonts w:hint="eastAsia"/>
+              </w:rPr>
+            </w:pPr>
+            <w:r>
+              <w:rPr>
+                <w:rFonts w:hint="eastAsia"/>
+              </w:rPr>
+              <w:t>i</w:t>
+            </w:r>
+            <w:r>
+              <w:t>nt</w:t>
+            </w:r>
+          </w:p>
+        </w:tc>
+        <w:tc>
+          <w:tcPr>
+            <w:tcW w:w="1276" w:type="dxa"/>
+          </w:tcPr>
+          <w:p>
+            <w:pPr>
+              <w:rPr>
+                <w:rFonts w:hint="eastAsia"/>
+              </w:rPr>
+            </w:pPr>
+          </w:p>
+        </w:tc>
+        <w:tc>
+          <w:tcPr>
+            <w:tcW w:w="4473" w:type="dxa"/>
+          </w:tcPr>
+          <w:p>
+            <w:r>
+              <w:rPr>
+                <w:rFonts w:hint="eastAsia"/>
+              </w:rPr>
+              <w:t>大棚卷帘机状态</w:t>
+            </w:r>
+            <w:r>
+              <w:rPr>
+                <w:rFonts w:hint="eastAsia"/>
+              </w:rPr>
+              <w:t xml:space="preserve"> </w:t>
+            </w:r>
+          </w:p>
+          <w:p>
+            <w:pPr>
+              <w:rPr>
+                <w:rFonts w:hint="eastAsia"/>
+              </w:rPr>
+            </w:pPr>
+            <w:r>
+              <w:rPr>
+                <w:rFonts w:hint="eastAsia"/>
+              </w:rPr>
+              <w:t>0</w:t>
+            </w:r>
+            <w:r>
+              <w:rPr>
+                <w:rFonts w:hint="eastAsia"/>
+              </w:rPr>
+              <w:t>中间</w:t>
+            </w:r>
+            <w:r>
+              <w:rPr>
+                <w:rFonts w:hint="eastAsia"/>
+              </w:rPr>
+              <w:t xml:space="preserve"> 1</w:t>
+            </w:r>
+            <w:r>
+              <w:rPr>
+                <w:rFonts w:hint="eastAsia"/>
+              </w:rPr>
+              <w:t>停在顶端</w:t>
+            </w:r>
+            <w:r>
+              <w:rPr>
+                <w:rFonts w:hint="eastAsia"/>
+              </w:rPr>
+              <w:t xml:space="preserve"> 2</w:t>
+            </w:r>
+            <w:r>
+              <w:rPr>
+                <w:rFonts w:hint="eastAsia"/>
+              </w:rPr>
+              <w:t>停在底端</w:t>
+            </w:r>
+          </w:p>
+        </w:tc>
+      </w:tr>
+    </w:tbl>
+    <w:p>
+      <w:pPr>
+        <w:rPr>
+          <w:rFonts w:hint="eastAsia"/>
+        </w:rPr>
+      </w:pPr>
+    </w:p>
     <w:p>
       <w:pPr>
         <w:pStyle w:val="2"/>
       </w:pPr>
       <w:r>
+        <w:lastRenderedPageBreak/>
         <w:t>新增设备</w:t>
       </w:r>
     </w:p>
@@ -789,9 +2276,6 @@
     <w:p>
       <w:pPr>
         <w:pStyle w:val="2"/>
-        <w:rPr>
-          <w:rFonts w:hint="eastAsia"/>
-        </w:rPr>
       </w:pPr>
       <w:r>
         <w:t>查询设备</w:t>
@@ -808,9 +2292,6 @@
     <w:p>
       <w:pPr>
         <w:pStyle w:val="1"/>
-        <w:rPr>
-          <w:rFonts w:hint="eastAsia"/>
-        </w:rPr>
       </w:pPr>
       <w:r>
         <w:t>用户登录</w:t>
@@ -847,9 +2328,6 @@
     <w:p>
       <w:pPr>
         <w:pStyle w:val="1"/>
-        <w:rPr>
-          <w:rFonts w:hint="eastAsia"/>
-        </w:rPr>
       </w:pPr>
       <w:r>
         <w:t>App</w:t>
